--- a/ניתוח יעילות-מטלה תכנותית.docx
+++ b/ניתוח יעילות-מטלה תכנותית.docx
@@ -7,7 +7,6 @@
         <w:bidi/>
         <w:jc w:val="center"/>
         <w:rPr>
-          <w:rFonts w:hint="cs"/>
           <w:b/>
           <w:bCs/>
           <w:sz w:val="28"/>
@@ -47,7 +46,6 @@
       <w:pPr>
         <w:bidi/>
         <w:rPr>
-          <w:rFonts w:hint="cs"/>
           <w:b/>
           <w:bCs/>
           <w:u w:val="single"/>
@@ -468,7 +466,6 @@
       <w:pPr>
         <w:bidi/>
         <w:rPr>
-          <w:rFonts w:hint="cs"/>
           <w:rtl/>
         </w:rPr>
       </w:pPr>
@@ -657,16 +654,7 @@
           <w:rPr>
             <w:rFonts w:ascii="Cambria Math" w:hAnsi="Cambria Math"/>
           </w:rPr>
-          <m:t xml:space="preserve">2() </m:t>
-        </m:r>
-        <m:r>
-          <m:rPr>
-            <m:sty m:val="bi"/>
-          </m:rPr>
-          <w:rPr>
-            <w:rFonts w:ascii="Cambria Math" w:hAnsi="Cambria Math"/>
-          </w:rPr>
-          <m:t xml:space="preserve">∙ </m:t>
+          <m:t xml:space="preserve">2() ∙ </m:t>
         </m:r>
         <m:sSup>
           <m:sSupPr>
@@ -861,7 +849,7 @@
       <w:pPr>
         <w:bidi/>
         <w:rPr>
-          <w:rFonts w:eastAsiaTheme="minorEastAsia" w:hint="cs"/>
+          <w:rFonts w:eastAsiaTheme="minorEastAsia"/>
           <w:b/>
           <w:bCs/>
           <w:rtl/>
@@ -1108,16 +1096,7 @@
           <w:rPr>
             <w:rFonts w:ascii="Cambria Math" w:hAnsi="Cambria Math"/>
           </w:rPr>
-          <m:t xml:space="preserve">2() </m:t>
-        </m:r>
-        <m:r>
-          <m:rPr>
-            <m:sty m:val="bi"/>
-          </m:rPr>
-          <w:rPr>
-            <w:rFonts w:ascii="Cambria Math" w:hAnsi="Cambria Math"/>
-          </w:rPr>
-          <m:t xml:space="preserve">∙ </m:t>
+          <m:t xml:space="preserve">2() ∙ </m:t>
         </m:r>
         <m:sSup>
           <m:sSupPr>
@@ -1177,7 +1156,6 @@
       <w:pPr>
         <w:bidi/>
         <w:rPr>
-          <w:rFonts w:hint="cs"/>
           <w:rtl/>
         </w:rPr>
       </w:pPr>
@@ -1304,7 +1282,7 @@
           <w:rPr>
             <w:rFonts w:ascii="Cambria Math" w:hAnsi="Cambria Math"/>
           </w:rPr>
-          <m:t>∙</m:t>
+          <m:t>∙( N+algo</m:t>
         </m:r>
         <m:r>
           <m:rPr>
@@ -1313,43 +1291,7 @@
           <w:rPr>
             <w:rFonts w:ascii="Cambria Math" w:hAnsi="Cambria Math"/>
           </w:rPr>
-          <m:t>(</m:t>
-        </m:r>
-        <m:r>
-          <m:rPr>
-            <m:sty m:val="bi"/>
-          </m:rPr>
-          <w:rPr>
-            <w:rFonts w:ascii="Cambria Math" w:hAnsi="Cambria Math"/>
-          </w:rPr>
-          <m:t xml:space="preserve"> N</m:t>
-        </m:r>
-        <m:r>
-          <m:rPr>
-            <m:sty m:val="bi"/>
-          </m:rPr>
-          <w:rPr>
-            <w:rFonts w:ascii="Cambria Math" w:hAnsi="Cambria Math"/>
-          </w:rPr>
-          <m:t>+algo</m:t>
-        </m:r>
-        <m:r>
-          <m:rPr>
-            <m:sty m:val="bi"/>
-          </m:rPr>
-          <w:rPr>
-            <w:rFonts w:ascii="Cambria Math" w:hAnsi="Cambria Math"/>
-          </w:rPr>
-          <m:t>2 )</m:t>
-        </m:r>
-        <m:r>
-          <m:rPr>
-            <m:sty m:val="bi"/>
-          </m:rPr>
-          <w:rPr>
-            <w:rFonts w:ascii="Cambria Math" w:hAnsi="Cambria Math"/>
-          </w:rPr>
-          <m:t>)</m:t>
+          <m:t>2 ))</m:t>
         </m:r>
       </m:oMath>
     </w:p>
@@ -1488,7 +1430,6 @@
       <w:pPr>
         <w:bidi/>
         <w:rPr>
-          <w:rFonts w:hint="cs"/>
           <w:b/>
           <w:bCs/>
           <w:u w:val="single"/>
@@ -1560,7 +1501,7 @@
       <w:pPr>
         <w:bidi/>
         <w:rPr>
-          <w:rFonts w:eastAsiaTheme="minorEastAsia" w:hint="cs"/>
+          <w:rFonts w:eastAsiaTheme="minorEastAsia"/>
           <w:b/>
           <w:bCs/>
           <w:rtl/>
@@ -1740,16 +1681,7 @@
           <w:rPr>
             <w:rFonts w:ascii="Cambria Math" w:hAnsi="Cambria Math"/>
           </w:rPr>
-          <m:t>6</m:t>
-        </m:r>
-        <m:r>
-          <m:rPr>
-            <m:sty m:val="bi"/>
-          </m:rPr>
-          <w:rPr>
-            <w:rFonts w:ascii="Cambria Math" w:hAnsi="Cambria Math"/>
-          </w:rPr>
-          <m:t>)</m:t>
+          <m:t>6)</m:t>
         </m:r>
       </m:oMath>
       <w:r>
@@ -1876,7 +1808,7 @@
           <w:rPr>
             <w:rFonts w:ascii="Cambria Math" w:hAnsi="Cambria Math"/>
           </w:rPr>
-          <m:t>∙</m:t>
+          <m:t>∙( algo</m:t>
         </m:r>
         <m:r>
           <m:rPr>
@@ -1885,62 +1817,96 @@
           <w:rPr>
             <w:rFonts w:ascii="Cambria Math" w:hAnsi="Cambria Math"/>
           </w:rPr>
+          <m:t>6 )</m:t>
+        </m:r>
+        <m:r>
+          <m:rPr>
+            <m:sty m:val="bi"/>
+          </m:rPr>
+          <w:rPr>
+            <w:rFonts w:ascii="Cambria Math" w:hAnsi="Cambria Math"/>
+          </w:rPr>
+          <m:t xml:space="preserve"> </m:t>
+        </m:r>
+        <m:r>
+          <m:rPr>
+            <m:sty m:val="bi"/>
+          </m:rPr>
+          <w:rPr>
+            <w:rFonts w:ascii="Cambria Math" w:hAnsi="Cambria Math"/>
+          </w:rPr>
+          <m:t>)</m:t>
+        </m:r>
+        <m:r>
+          <m:rPr>
+            <m:sty m:val="bi"/>
+          </m:rPr>
+          <w:rPr>
+            <w:rFonts w:ascii="Cambria Math" w:hAnsi="Cambria Math"/>
+          </w:rPr>
+          <m:t xml:space="preserve"> =</m:t>
+        </m:r>
+        <m:r>
+          <m:rPr>
+            <m:sty m:val="b"/>
+          </m:rPr>
+          <w:rPr>
+            <w:rFonts w:ascii="Cambria Math" w:eastAsiaTheme="minorEastAsia" w:hAnsi="Cambria Math" w:cs="Cambria Math" w:hint="cs"/>
+            <w:rtl/>
+          </w:rPr>
+          <m:t>θ</m:t>
+        </m:r>
+        <m:r>
+          <m:rPr>
+            <m:sty m:val="bi"/>
+          </m:rPr>
+          <w:rPr>
+            <w:rFonts w:ascii="Cambria Math" w:eastAsiaTheme="minorEastAsia" w:hAnsi="Cambria Math"/>
+          </w:rPr>
           <m:t>(</m:t>
         </m:r>
         <m:r>
           <m:rPr>
-            <m:sty m:val="bi"/>
+            <m:sty m:val="b"/>
           </m:rPr>
           <w:rPr>
             <w:rFonts w:ascii="Cambria Math" w:hAnsi="Cambria Math"/>
           </w:rPr>
+          <m:t>N</m:t>
+        </m:r>
+        <m:r>
+          <m:rPr>
+            <m:sty m:val="bi"/>
+          </m:rPr>
+          <w:rPr>
+            <w:rFonts w:ascii="Cambria Math" w:hAnsi="Cambria Math"/>
+          </w:rPr>
+          <m:t>∙( algo</m:t>
+        </m:r>
+        <m:r>
+          <m:rPr>
+            <m:sty m:val="bi"/>
+          </m:rPr>
+          <w:rPr>
+            <w:rFonts w:ascii="Cambria Math" w:hAnsi="Cambria Math"/>
+          </w:rPr>
+          <m:t>6 ) )</m:t>
+        </m:r>
+        <m:r>
+          <m:rPr>
+            <m:sty m:val="bi"/>
+          </m:rPr>
+          <w:rPr>
+            <w:rFonts w:ascii="Cambria Math" w:hAnsi="Cambria Math"/>
+          </w:rPr>
           <m:t xml:space="preserve"> </m:t>
         </m:r>
-        <m:r>
-          <m:rPr>
-            <m:sty m:val="bi"/>
-          </m:rPr>
-          <w:rPr>
-            <w:rFonts w:ascii="Cambria Math" w:hAnsi="Cambria Math"/>
-          </w:rPr>
-          <m:t>algo</m:t>
-        </m:r>
-        <m:r>
-          <m:rPr>
-            <m:sty m:val="bi"/>
-          </m:rPr>
-          <w:rPr>
-            <w:rFonts w:ascii="Cambria Math" w:hAnsi="Cambria Math"/>
-          </w:rPr>
-          <m:t>6</m:t>
-        </m:r>
-        <m:r>
-          <m:rPr>
-            <m:sty m:val="bi"/>
-          </m:rPr>
-          <w:rPr>
-            <w:rFonts w:ascii="Cambria Math" w:hAnsi="Cambria Math"/>
-          </w:rPr>
-          <m:t xml:space="preserve"> )</m:t>
-        </m:r>
-        <m:r>
-          <m:rPr>
-            <m:sty m:val="bi"/>
-          </m:rPr>
-          <w:rPr>
-            <w:rFonts w:ascii="Cambria Math" w:hAnsi="Cambria Math"/>
-          </w:rPr>
-          <m:t>)</m:t>
-        </m:r>
       </m:oMath>
-      <w:bookmarkStart w:id="0" w:name="_GoBack"/>
-      <w:bookmarkEnd w:id="0"/>
-    </w:p>
-    <w:p>
-      <w:pPr>
-        <w:bidi/>
-        <w:rPr>
-          <w:rFonts w:hint="cs"/>
+    </w:p>
+    <w:p>
+      <w:pPr>
+        <w:bidi/>
+        <w:rPr>
           <w:i/>
           <w:rtl/>
         </w:rPr>
@@ -1990,8 +1956,16 @@
               <w:rPr>
                 <w:rFonts w:ascii="Cambria Math" w:hAnsi="Cambria Math"/>
               </w:rPr>
-              <m:t>6</m:t>
+              <m:t>1</m:t>
             </m:r>
+            <m:r>
+              <w:rPr>
+                <w:rFonts w:ascii="Cambria Math" w:hAnsi="Cambria Math"/>
+              </w:rPr>
+              <m:t>1</m:t>
+            </m:r>
+            <w:bookmarkStart w:id="0" w:name="_GoBack"/>
+            <w:bookmarkEnd w:id="0"/>
           </m:sup>
         </m:sSup>
       </m:oMath>
@@ -2001,6 +1975,12 @@
           <w:rtl/>
         </w:rPr>
         <w:t xml:space="preserve"> היא הראשונה שלקחה מעל ל5 דקות.</w:t>
+      </w:r>
+      <w:r>
+        <w:rPr>
+          <w:rFonts w:eastAsiaTheme="minorEastAsia"/>
+        </w:rPr>
+        <w:t xml:space="preserve">    </w:t>
       </w:r>
     </w:p>
     <w:sectPr>

--- a/ניתוח יעילות-מטלה תכנותית.docx
+++ b/ניתוח יעילות-מטלה תכנותית.docx
@@ -1,6 +1,6 @@
 
 <file path=word/document.xml><?xml version="1.0" encoding="utf-8"?>
-<w:document xmlns:wpc="http://schemas.microsoft.com/office/word/2010/wordprocessingCanvas" xmlns:cx="http://schemas.microsoft.com/office/drawing/2014/chartex" xmlns:mc="http://schemas.openxmlformats.org/markup-compatibility/2006" xmlns:o="urn:schemas-microsoft-com:office:office" xmlns:r="http://schemas.openxmlformats.org/officeDocument/2006/relationships" xmlns:m="http://schemas.openxmlformats.org/officeDocument/2006/math" xmlns:v="urn:schemas-microsoft-com:vml" xmlns:wp14="http://schemas.microsoft.com/office/word/2010/wordprocessingDrawing" xmlns:wp="http://schemas.openxmlformats.org/drawingml/2006/wordprocessingDrawing" xmlns:w10="urn:schemas-microsoft-com:office:word" xmlns:w="http://schemas.openxmlformats.org/wordprocessingml/2006/main" xmlns:w14="http://schemas.microsoft.com/office/word/2010/wordml" xmlns:w15="http://schemas.microsoft.com/office/word/2012/wordml" xmlns:w16se="http://schemas.microsoft.com/office/word/2015/wordml/symex" xmlns:wpg="http://schemas.microsoft.com/office/word/2010/wordprocessingGroup" xmlns:wpi="http://schemas.microsoft.com/office/word/2010/wordprocessingInk" xmlns:wne="http://schemas.microsoft.com/office/word/2006/wordml" xmlns:wps="http://schemas.microsoft.com/office/word/2010/wordprocessingShape" mc:Ignorable="w14 w15 w16se wp14">
+<w:document xmlns:wpc="http://schemas.microsoft.com/office/word/2010/wordprocessingCanvas" xmlns:cx="http://schemas.microsoft.com/office/drawing/2014/chartex" xmlns:cx1="http://schemas.microsoft.com/office/drawing/2015/9/8/chartex" xmlns:cx2="http://schemas.microsoft.com/office/drawing/2015/10/21/chartex" xmlns:cx3="http://schemas.microsoft.com/office/drawing/2016/5/9/chartex" xmlns:cx4="http://schemas.microsoft.com/office/drawing/2016/5/10/chartex" xmlns:cx5="http://schemas.microsoft.com/office/drawing/2016/5/11/chartex" xmlns:cx6="http://schemas.microsoft.com/office/drawing/2016/5/12/chartex" xmlns:cx7="http://schemas.microsoft.com/office/drawing/2016/5/13/chartex" xmlns:cx8="http://schemas.microsoft.com/office/drawing/2016/5/14/chartex" xmlns:mc="http://schemas.openxmlformats.org/markup-compatibility/2006" xmlns:aink="http://schemas.microsoft.com/office/drawing/2016/ink" xmlns:am3d="http://schemas.microsoft.com/office/drawing/2017/model3d" xmlns:o="urn:schemas-microsoft-com:office:office" xmlns:oel="http://schemas.microsoft.com/office/2019/extlst" xmlns:r="http://schemas.openxmlformats.org/officeDocument/2006/relationships" xmlns:m="http://schemas.openxmlformats.org/officeDocument/2006/math" xmlns:v="urn:schemas-microsoft-com:vml" xmlns:wp14="http://schemas.microsoft.com/office/word/2010/wordprocessingDrawing" xmlns:wp="http://schemas.openxmlformats.org/drawingml/2006/wordprocessingDrawing" xmlns:w10="urn:schemas-microsoft-com:office:word" xmlns:w="http://schemas.openxmlformats.org/wordprocessingml/2006/main" xmlns:w14="http://schemas.microsoft.com/office/word/2010/wordml" xmlns:w15="http://schemas.microsoft.com/office/word/2012/wordml" xmlns:w16cex="http://schemas.microsoft.com/office/word/2018/wordml/cex" xmlns:w16cid="http://schemas.microsoft.com/office/word/2016/wordml/cid" xmlns:w16="http://schemas.microsoft.com/office/word/2018/wordml" xmlns:w16sdtdh="http://schemas.microsoft.com/office/word/2020/wordml/sdtdatahash" xmlns:w16se="http://schemas.microsoft.com/office/word/2015/wordml/symex" xmlns:wpg="http://schemas.microsoft.com/office/word/2010/wordprocessingGroup" xmlns:wpi="http://schemas.microsoft.com/office/word/2010/wordprocessingInk" xmlns:wne="http://schemas.microsoft.com/office/word/2006/wordml" xmlns:wps="http://schemas.microsoft.com/office/word/2010/wordprocessingShape" mc:Ignorable="w14 w15 w16se w16cid w16 w16cex w16sdtdh wp14">
   <w:body>
     <w:p>
       <w:pPr>
@@ -12,7 +12,6 @@
           <w:sz w:val="28"/>
           <w:szCs w:val="28"/>
           <w:u w:val="single"/>
-          <w:rtl/>
         </w:rPr>
       </w:pPr>
       <w:r>
@@ -26,6 +25,59 @@
           <w:rtl/>
         </w:rPr>
         <w:t>ניתוח יעילות מטלה תכנותית</w:t>
+      </w:r>
+    </w:p>
+    <w:p>
+      <w:pPr>
+        <w:bidi/>
+        <w:jc w:val="center"/>
+        <w:rPr>
+          <w:rFonts w:hint="cs"/>
+          <w:b/>
+          <w:bCs/>
+          <w:sz w:val="28"/>
+          <w:szCs w:val="28"/>
+          <w:u w:val="single"/>
+          <w:rtl/>
+        </w:rPr>
+      </w:pPr>
+      <w:r>
+        <w:rPr>
+          <w:rFonts w:hint="cs"/>
+          <w:b/>
+          <w:bCs/>
+          <w:sz w:val="28"/>
+          <w:szCs w:val="28"/>
+          <w:u w:val="single"/>
+          <w:rtl/>
+        </w:rPr>
+        <w:t xml:space="preserve">מגישים: רומן </w:t>
+      </w:r>
+      <w:proofErr w:type="spellStart"/>
+      <w:r>
+        <w:rPr>
+          <w:rFonts w:hint="cs"/>
+          <w:b/>
+          <w:bCs/>
+          <w:sz w:val="28"/>
+          <w:szCs w:val="28"/>
+          <w:u w:val="single"/>
+          <w:rtl/>
+        </w:rPr>
+        <w:t>ויטוויצקי</w:t>
+      </w:r>
+      <w:proofErr w:type="spellEnd"/>
+      <w:r>
+        <w:rPr>
+          <w:rFonts w:hint="cs"/>
+          <w:b/>
+          <w:bCs/>
+          <w:sz w:val="28"/>
+          <w:szCs w:val="28"/>
+          <w:u w:val="single"/>
+          <w:rtl/>
+        </w:rPr>
+        <w:t xml:space="preserve"> 324065184; אופיר</w:t>
       </w:r>
     </w:p>
     <w:p>
@@ -415,20 +467,40 @@
       <w:pPr>
         <w:bidi/>
         <w:rPr>
-          <w:b/>
-          <w:bCs/>
-          <w:u w:val="single"/>
-        </w:rPr>
-      </w:pPr>
-      <w:r>
-        <w:rPr>
-          <w:rFonts w:hint="cs"/>
-          <w:b/>
-          <w:bCs/>
-          <w:u w:val="single"/>
-          <w:rtl/>
-        </w:rPr>
-        <w:t xml:space="preserve">אלגוריתם 4 </w:t>
+          <w:rFonts w:hint="cs"/>
+          <w:b/>
+          <w:bCs/>
+          <w:u w:val="single"/>
+          <w:rtl/>
+        </w:rPr>
+      </w:pPr>
+      <w:r>
+        <w:rPr>
+          <w:rFonts w:hint="cs"/>
+          <w:b/>
+          <w:bCs/>
+          <w:u w:val="single"/>
+          <w:rtl/>
+        </w:rPr>
+        <w:t xml:space="preserve">אלגוריתם </w:t>
+      </w:r>
+      <w:r>
+        <w:rPr>
+          <w:b/>
+          <w:bCs/>
+          <w:u w:val="single"/>
+        </w:rPr>
+        <w:t>2</w:t>
+      </w:r>
+      <w:r>
+        <w:rPr>
+          <w:rFonts w:hint="cs"/>
+          <w:b/>
+          <w:bCs/>
+          <w:u w:val="single"/>
+          <w:rtl/>
+        </w:rPr>
+        <w:t xml:space="preserve"> </w:t>
       </w:r>
       <w:r>
         <w:rPr>
@@ -447,12 +519,25 @@
           <w:u w:val="single"/>
           <w:rtl/>
         </w:rPr>
-        <w:t xml:space="preserve"> כפל ארוך</w:t>
-      </w:r>
-    </w:p>
-    <w:p>
-      <w:pPr>
-        <w:bidi/>
+        <w:t xml:space="preserve"> חיבור </w:t>
+      </w:r>
+      <w:r>
+        <w:rPr>
+          <w:rFonts w:hint="cs"/>
+          <w:b/>
+          <w:bCs/>
+          <w:u w:val="single"/>
+          <w:rtl/>
+        </w:rPr>
+        <w:t>ארוך</w:t>
+      </w:r>
+    </w:p>
+    <w:p>
+      <w:pPr>
+        <w:bidi/>
+        <w:rPr>
+          <w:rtl/>
+        </w:rPr>
       </w:pPr>
       <w:r>
         <w:rPr>
@@ -472,6 +557,36 @@
       <w:r>
         <w:rPr>
           <w:rFonts w:hint="cs"/>
+          <w:rtl/>
+        </w:rPr>
+        <w:t>נראה כי האלגוריתם עובר על כל הביטים של מספרי הקלט פעם אחת בלבד</w:t>
+      </w:r>
+      <w:r>
+        <w:rPr>
+          <w:rFonts w:hint="cs"/>
+          <w:rtl/>
+        </w:rPr>
+        <w:t xml:space="preserve">. </w:t>
+      </w:r>
+    </w:p>
+    <w:p>
+      <w:pPr>
+        <w:bidi/>
+        <w:rPr>
+          <w:rFonts w:eastAsiaTheme="minorEastAsia"/>
+          <w:rtl/>
+        </w:rPr>
+      </w:pPr>
+      <w:r>
+        <w:rPr>
+          <w:rFonts w:hint="cs"/>
+          <w:rtl/>
+        </w:rPr>
+        <w:t xml:space="preserve">מספר הביטים בקלט הוא </w:t>
+      </w:r>
+      <w:r>
+        <w:rPr>
+          <w:rFonts w:hint="cs"/>
         </w:rPr>
         <w:t>N</w:t>
       </w:r>
@@ -480,96 +595,26 @@
           <w:rFonts w:hint="cs"/>
           <w:rtl/>
         </w:rPr>
-        <w:t xml:space="preserve"> </w:t>
-      </w:r>
-      <w:proofErr w:type="spellStart"/>
-      <w:r>
-        <w:rPr>
-          <w:rFonts w:hint="cs"/>
-          <w:rtl/>
-        </w:rPr>
-        <w:t>איטרציות</w:t>
-      </w:r>
-      <w:proofErr w:type="spellEnd"/>
-      <w:r>
-        <w:rPr>
-          <w:rFonts w:hint="cs"/>
-          <w:rtl/>
-        </w:rPr>
-        <w:t xml:space="preserve"> שבכל </w:t>
-      </w:r>
-      <w:proofErr w:type="spellStart"/>
-      <w:r>
-        <w:rPr>
-          <w:rFonts w:hint="cs"/>
-          <w:rtl/>
-        </w:rPr>
-        <w:t>איטרציה</w:t>
-      </w:r>
-      <w:proofErr w:type="spellEnd"/>
-      <w:r>
-        <w:rPr>
-          <w:rFonts w:hint="cs"/>
-          <w:rtl/>
-        </w:rPr>
-        <w:t xml:space="preserve"> מתבצע:</w:t>
-      </w:r>
-      <w:r>
-        <w:rPr>
-          <w:rtl/>
-        </w:rPr>
-        <w:br/>
-      </w:r>
-      <w:r>
-        <w:rPr>
-          <w:rFonts w:hint="cs"/>
-          <w:rtl/>
-        </w:rPr>
-        <w:t xml:space="preserve">חיבור ארוך עם הפונקציה </w:t>
-      </w:r>
-      <w:r>
-        <w:t>algo2</w:t>
-      </w:r>
-      <w:r>
-        <w:rPr>
-          <w:rFonts w:hint="cs"/>
-          <w:rtl/>
-        </w:rPr>
-        <w:t>,</w:t>
-      </w:r>
-      <w:r>
-        <w:br/>
-      </w:r>
-      <w:r>
-        <w:rPr>
-          <w:rFonts w:hint="cs"/>
-          <w:rtl/>
-        </w:rPr>
-        <w:t xml:space="preserve">ובמקרה הגרוע </w:t>
-      </w:r>
-      <w:r>
-        <w:t>shift right</w:t>
-      </w:r>
-      <w:r>
-        <w:rPr>
-          <w:rFonts w:hint="cs"/>
-          <w:rtl/>
-        </w:rPr>
-        <w:t xml:space="preserve"> </w:t>
-      </w:r>
-      <w:r>
-        <w:rPr>
-          <w:rFonts w:hint="cs"/>
-          <w:rtl/>
-        </w:rPr>
-        <w:t>ש</w:t>
-      </w:r>
-      <w:r>
-        <w:rPr>
-          <w:rFonts w:hint="cs"/>
-          <w:rtl/>
-        </w:rPr>
-        <w:t xml:space="preserve">לוקח </w:t>
+        <w:t>.</w:t>
+      </w:r>
+    </w:p>
+    <w:p>
+      <w:pPr>
+        <w:bidi/>
+        <w:rPr>
+          <w:rFonts w:eastAsiaTheme="minorEastAsia"/>
+          <w:b/>
+          <w:bCs/>
+        </w:rPr>
+      </w:pPr>
+      <w:r>
+        <w:rPr>
+          <w:rFonts w:eastAsiaTheme="minorEastAsia" w:hint="cs"/>
+          <w:b/>
+          <w:bCs/>
+          <w:rtl/>
+        </w:rPr>
+        <w:t xml:space="preserve">לכן סה"כ נקבל: </w:t>
       </w:r>
       <m:oMath>
         <m:r>
@@ -589,115 +634,16 @@
           <w:rPr>
             <w:rFonts w:ascii="Cambria Math" w:eastAsiaTheme="minorEastAsia" w:hAnsi="Cambria Math"/>
           </w:rPr>
-          <m:t>(N)</m:t>
-        </m:r>
-      </m:oMath>
-      <w:r>
-        <w:rPr>
-          <w:rFonts w:hint="cs"/>
-          <w:rtl/>
-        </w:rPr>
-        <w:t>.</w:t>
-      </w:r>
-    </w:p>
-    <w:p>
-      <w:pPr>
-        <w:bidi/>
-        <w:rPr>
-          <w:rFonts w:eastAsiaTheme="minorEastAsia"/>
-          <w:b/>
-          <w:bCs/>
-        </w:rPr>
-      </w:pPr>
-      <w:r>
-        <w:rPr>
-          <w:rFonts w:eastAsiaTheme="minorEastAsia" w:hint="cs"/>
-          <w:b/>
-          <w:bCs/>
-          <w:rtl/>
-        </w:rPr>
-        <w:t xml:space="preserve">לכן סה"כ נקבל: </w:t>
-      </w:r>
-      <m:oMath>
-        <m:r>
-          <m:rPr>
-            <m:sty m:val="b"/>
-          </m:rPr>
-          <w:rPr>
-            <w:rFonts w:ascii="Cambria Math" w:eastAsiaTheme="minorEastAsia" w:hAnsi="Cambria Math" w:cs="Cambria Math" w:hint="cs"/>
-            <w:rtl/>
-          </w:rPr>
-          <m:t>θ</m:t>
+          <m:t>(</m:t>
         </m:r>
         <m:r>
           <m:rPr>
             <m:sty m:val="bi"/>
           </m:rPr>
           <w:rPr>
-            <w:rFonts w:ascii="Cambria Math" w:eastAsiaTheme="minorEastAsia" w:hAnsi="Cambria Math"/>
-          </w:rPr>
-          <m:t>(</m:t>
-        </m:r>
-        <m:r>
-          <m:rPr>
-            <m:sty m:val="bi"/>
-          </m:rPr>
-          <w:rPr>
             <w:rFonts w:ascii="Cambria Math" w:hAnsi="Cambria Math"/>
           </w:rPr>
-          <m:t>algo</m:t>
-        </m:r>
-        <m:r>
-          <m:rPr>
-            <m:sty m:val="bi"/>
-          </m:rPr>
-          <w:rPr>
-            <w:rFonts w:ascii="Cambria Math" w:hAnsi="Cambria Math"/>
-          </w:rPr>
-          <m:t xml:space="preserve">2() ∙ </m:t>
-        </m:r>
-        <m:sSup>
-          <m:sSupPr>
-            <m:ctrlPr>
-              <w:rPr>
-                <w:rFonts w:ascii="Cambria Math" w:hAnsi="Cambria Math"/>
-                <w:b/>
-                <w:bCs/>
-                <w:i/>
-              </w:rPr>
-            </m:ctrlPr>
-          </m:sSupPr>
-          <m:e>
-            <m:r>
-              <m:rPr>
-                <m:sty m:val="bi"/>
-              </m:rPr>
-              <w:rPr>
-                <w:rFonts w:ascii="Cambria Math" w:hAnsi="Cambria Math"/>
-              </w:rPr>
-              <m:t>N</m:t>
-            </m:r>
-          </m:e>
-          <m:sup>
-            <m:r>
-              <m:rPr>
-                <m:sty m:val="bi"/>
-              </m:rPr>
-              <w:rPr>
-                <w:rFonts w:ascii="Cambria Math" w:hAnsi="Cambria Math"/>
-              </w:rPr>
-              <m:t>2</m:t>
-            </m:r>
-          </m:sup>
-        </m:sSup>
-        <m:r>
-          <m:rPr>
-            <m:sty m:val="bi"/>
-          </m:rPr>
-          <w:rPr>
-            <w:rFonts w:ascii="Cambria Math" w:hAnsi="Cambria Math"/>
-          </w:rPr>
-          <m:t>)</m:t>
+          <m:t>N)</m:t>
         </m:r>
       </m:oMath>
     </w:p>
@@ -754,7 +700,1340 @@
               <w:rPr>
                 <w:rFonts w:ascii="Cambria Math" w:hAnsi="Cambria Math"/>
               </w:rPr>
+              <m:t>31</m:t>
+            </m:r>
+          </m:sup>
+        </m:sSup>
+      </m:oMath>
+      <w:r>
+        <w:rPr>
+          <w:rFonts w:eastAsiaTheme="minorEastAsia" w:hint="cs"/>
+          <w:rtl/>
+        </w:rPr>
+        <w:t xml:space="preserve"> היא הראשונה שלקחה מעל ל5 דקות.</w:t>
+      </w:r>
+    </w:p>
+    <w:p>
+      <w:pPr>
+        <w:bidi/>
+        <w:rPr>
+          <w:b/>
+          <w:bCs/>
+          <w:u w:val="single"/>
+          <w:rtl/>
+        </w:rPr>
+      </w:pPr>
+      <w:r>
+        <w:rPr>
+          <w:rFonts w:hint="cs"/>
+          <w:b/>
+          <w:bCs/>
+          <w:u w:val="single"/>
+          <w:rtl/>
+        </w:rPr>
+        <w:t xml:space="preserve">אלגוריתם </w:t>
+      </w:r>
+      <w:r>
+        <w:rPr>
+          <w:rFonts w:hint="cs"/>
+          <w:b/>
+          <w:bCs/>
+          <w:u w:val="single"/>
+          <w:rtl/>
+        </w:rPr>
+        <w:t>3</w:t>
+      </w:r>
+      <w:r>
+        <w:rPr>
+          <w:b/>
+          <w:bCs/>
+          <w:u w:val="single"/>
+          <w:rtl/>
+        </w:rPr>
+        <w:t>–</w:t>
+      </w:r>
+      <w:r>
+        <w:rPr>
+          <w:rFonts w:hint="cs"/>
+          <w:b/>
+          <w:bCs/>
+          <w:u w:val="single"/>
+          <w:rtl/>
+        </w:rPr>
+        <w:t xml:space="preserve"> </w:t>
+      </w:r>
+      <w:r>
+        <w:rPr>
+          <w:rFonts w:hint="cs"/>
+          <w:b/>
+          <w:bCs/>
+          <w:u w:val="single"/>
+          <w:rtl/>
+        </w:rPr>
+        <w:t>כפל נאיבי</w:t>
+      </w:r>
+    </w:p>
+    <w:p>
+      <w:pPr>
+        <w:bidi/>
+        <w:rPr>
+          <w:rtl/>
+        </w:rPr>
+      </w:pPr>
+      <w:r>
+        <w:rPr>
+          <w:rFonts w:hint="cs"/>
+          <w:rtl/>
+        </w:rPr>
+        <w:t>ניתוח זמן ריצה:</w:t>
+      </w:r>
+    </w:p>
+    <w:p>
+      <w:pPr>
+        <w:bidi/>
+        <w:rPr>
+          <w:rFonts w:eastAsiaTheme="minorEastAsia"/>
+          <w:rtl/>
+        </w:rPr>
+      </w:pPr>
+      <w:r>
+        <w:rPr>
+          <w:rFonts w:hint="cs"/>
+          <w:rtl/>
+        </w:rPr>
+        <w:t xml:space="preserve">נראה כי האלגוריתם מבצע </w:t>
+      </w:r>
+      <w:r>
+        <w:rPr>
+          <w:rFonts w:hint="cs"/>
+        </w:rPr>
+        <w:t>N</w:t>
+      </w:r>
+      <w:r>
+        <w:rPr>
+          <w:rFonts w:hint="cs"/>
+          <w:rtl/>
+        </w:rPr>
+        <w:t xml:space="preserve"> </w:t>
+      </w:r>
+      <w:r>
+        <w:rPr>
+          <w:rFonts w:hint="cs"/>
+          <w:rtl/>
+        </w:rPr>
+        <w:t xml:space="preserve">הרצות של אלגוריתם 1 עבור גודל קלט </w:t>
+      </w:r>
+      <w:r>
+        <w:rPr>
+          <w:rFonts w:hint="cs"/>
+        </w:rPr>
+        <w:t>N</w:t>
+      </w:r>
+      <w:r>
+        <w:rPr>
+          <w:rFonts w:hint="cs"/>
+          <w:rtl/>
+        </w:rPr>
+        <w:t>.</w:t>
+      </w:r>
+    </w:p>
+    <w:p>
+      <w:pPr>
+        <w:bidi/>
+        <w:rPr>
+          <w:rFonts w:eastAsiaTheme="minorEastAsia"/>
+          <w:b/>
+          <w:bCs/>
+        </w:rPr>
+      </w:pPr>
+      <w:r>
+        <w:rPr>
+          <w:rFonts w:eastAsiaTheme="minorEastAsia" w:hint="cs"/>
+          <w:b/>
+          <w:bCs/>
+          <w:rtl/>
+        </w:rPr>
+        <w:t xml:space="preserve">לכן סה"כ נקבל: </w:t>
+      </w:r>
+      <m:oMath>
+        <m:r>
+          <m:rPr>
+            <m:sty m:val="b"/>
+          </m:rPr>
+          <w:rPr>
+            <w:rFonts w:ascii="Cambria Math" w:eastAsiaTheme="minorEastAsia" w:hAnsi="Cambria Math" w:cs="Cambria Math" w:hint="cs"/>
+            <w:rtl/>
+          </w:rPr>
+          <m:t>θ</m:t>
+        </m:r>
+        <m:r>
+          <m:rPr>
+            <m:sty m:val="bi"/>
+          </m:rPr>
+          <w:rPr>
+            <w:rFonts w:ascii="Cambria Math" w:eastAsiaTheme="minorEastAsia" w:hAnsi="Cambria Math"/>
+          </w:rPr>
+          <m:t>(</m:t>
+        </m:r>
+        <m:sSup>
+          <m:sSupPr>
+            <m:ctrlPr>
+              <w:rPr>
+                <w:rFonts w:ascii="Cambria Math" w:hAnsi="Cambria Math"/>
+                <w:b/>
+                <w:bCs/>
+              </w:rPr>
+            </m:ctrlPr>
+          </m:sSupPr>
+          <m:e>
+            <m:r>
+              <m:rPr>
+                <m:sty m:val="b"/>
+              </m:rPr>
+              <w:rPr>
+                <w:rFonts w:ascii="Cambria Math" w:hAnsi="Cambria Math"/>
+              </w:rPr>
+              <m:t>2</m:t>
+            </m:r>
+          </m:e>
+          <m:sup>
+            <m:r>
+              <m:rPr>
+                <m:sty m:val="bi"/>
+              </m:rPr>
+              <w:rPr>
+                <w:rFonts w:ascii="Cambria Math" w:hAnsi="Cambria Math"/>
+              </w:rPr>
+              <m:t>N</m:t>
+            </m:r>
+          </m:sup>
+        </m:sSup>
+        <m:r>
+          <m:rPr>
+            <m:sty m:val="bi"/>
+          </m:rPr>
+          <w:rPr>
+            <w:rFonts w:ascii="Cambria Math" w:hAnsi="Cambria Math"/>
+          </w:rPr>
+          <m:t xml:space="preserve">∙ </m:t>
+        </m:r>
+        <m:sSup>
+          <m:sSupPr>
+            <m:ctrlPr>
+              <w:rPr>
+                <w:rFonts w:ascii="Cambria Math" w:hAnsi="Cambria Math"/>
+                <w:b/>
+                <w:bCs/>
+                <w:i/>
+              </w:rPr>
+            </m:ctrlPr>
+          </m:sSupPr>
+          <m:e>
+            <m:r>
+              <m:rPr>
+                <m:sty m:val="bi"/>
+              </m:rPr>
+              <w:rPr>
+                <w:rFonts w:ascii="Cambria Math" w:hAnsi="Cambria Math"/>
+              </w:rPr>
+              <m:t>N</m:t>
+            </m:r>
+          </m:e>
+          <m:sup>
+            <m:r>
+              <m:rPr>
+                <m:sty m:val="bi"/>
+              </m:rPr>
+              <w:rPr>
+                <w:rFonts w:ascii="Cambria Math" w:hAnsi="Cambria Math"/>
+              </w:rPr>
+              <m:t>2</m:t>
+            </m:r>
+          </m:sup>
+        </m:sSup>
+        <m:r>
+          <m:rPr>
+            <m:sty m:val="bi"/>
+          </m:rPr>
+          <w:rPr>
+            <w:rFonts w:ascii="Cambria Math" w:hAnsi="Cambria Math"/>
+          </w:rPr>
+          <m:t>)</m:t>
+        </m:r>
+      </m:oMath>
+    </w:p>
+    <w:p>
+      <w:pPr>
+        <w:bidi/>
+        <w:rPr>
+          <w:rFonts w:eastAsiaTheme="minorEastAsia"/>
+          <w:rtl/>
+        </w:rPr>
+      </w:pPr>
+      <w:r>
+        <w:rPr>
+          <w:rFonts w:eastAsiaTheme="minorEastAsia" w:hint="cs"/>
+          <w:rtl/>
+        </w:rPr>
+        <w:t xml:space="preserve">הרצת האלגוריתם עבור </w:t>
+      </w:r>
+      <w:r>
+        <w:rPr>
+          <w:rFonts w:eastAsiaTheme="minorEastAsia" w:hint="cs"/>
+        </w:rPr>
+        <w:t>N</w:t>
+      </w:r>
+      <w:r>
+        <w:rPr>
+          <w:rFonts w:eastAsiaTheme="minorEastAsia" w:hint="cs"/>
+          <w:rtl/>
+        </w:rPr>
+        <w:t>=</w:t>
+      </w:r>
+      <m:oMath>
+        <m:sSup>
+          <m:sSupPr>
+            <m:ctrlPr>
+              <w:rPr>
+                <w:rFonts w:ascii="Cambria Math" w:hAnsi="Cambria Math"/>
+              </w:rPr>
+            </m:ctrlPr>
+          </m:sSupPr>
+          <m:e>
+            <m:r>
+              <m:rPr>
+                <m:sty m:val="p"/>
+              </m:rPr>
+              <w:rPr>
+                <w:rFonts w:ascii="Cambria Math" w:hAnsi="Cambria Math"/>
+              </w:rPr>
+              <m:t>2</m:t>
+            </m:r>
+          </m:e>
+          <m:sup>
+            <m:r>
+              <w:rPr>
+                <w:rFonts w:ascii="Cambria Math" w:hAnsi="Cambria Math"/>
+              </w:rPr>
+              <m:t>4</m:t>
+            </m:r>
+          </m:sup>
+        </m:sSup>
+      </m:oMath>
+      <w:r>
+        <w:rPr>
+          <w:rFonts w:eastAsiaTheme="minorEastAsia" w:hint="cs"/>
+          <w:rtl/>
+        </w:rPr>
+        <w:t xml:space="preserve"> היא הראשונה שלקחה מעל ל5 דקות.</w:t>
+      </w:r>
+    </w:p>
+    <w:p>
+      <w:pPr>
+        <w:bidi/>
+        <w:rPr>
+          <w:rFonts w:eastAsiaTheme="minorEastAsia"/>
+        </w:rPr>
+      </w:pPr>
+    </w:p>
+    <w:p>
+      <w:pPr>
+        <w:bidi/>
+        <w:rPr>
+          <w:b/>
+          <w:bCs/>
+          <w:u w:val="single"/>
+        </w:rPr>
+      </w:pPr>
+      <w:r>
+        <w:rPr>
+          <w:rFonts w:hint="cs"/>
+          <w:b/>
+          <w:bCs/>
+          <w:u w:val="single"/>
+          <w:rtl/>
+        </w:rPr>
+        <w:t xml:space="preserve">אלגוריתם 4 </w:t>
+      </w:r>
+      <w:r>
+        <w:rPr>
+          <w:b/>
+          <w:bCs/>
+          <w:u w:val="single"/>
+          <w:rtl/>
+        </w:rPr>
+        <w:t>–</w:t>
+      </w:r>
+      <w:r>
+        <w:rPr>
+          <w:rFonts w:hint="cs"/>
+          <w:b/>
+          <w:bCs/>
+          <w:u w:val="single"/>
+          <w:rtl/>
+        </w:rPr>
+        <w:t xml:space="preserve"> כפל ארוך</w:t>
+      </w:r>
+    </w:p>
+    <w:p>
+      <w:pPr>
+        <w:bidi/>
+      </w:pPr>
+      <w:r>
+        <w:rPr>
+          <w:rFonts w:hint="cs"/>
+          <w:rtl/>
+        </w:rPr>
+        <w:t>ניתוח זמן ריצה:</w:t>
+      </w:r>
+    </w:p>
+    <w:p>
+      <w:pPr>
+        <w:bidi/>
+        <w:rPr>
+          <w:rtl/>
+        </w:rPr>
+      </w:pPr>
+      <w:r>
+        <w:rPr>
+          <w:rFonts w:hint="cs"/>
+        </w:rPr>
+        <w:t>N</w:t>
+      </w:r>
+      <w:r>
+        <w:rPr>
+          <w:rFonts w:hint="cs"/>
+          <w:rtl/>
+        </w:rPr>
+        <w:t xml:space="preserve"> </w:t>
+      </w:r>
+      <w:proofErr w:type="spellStart"/>
+      <w:r>
+        <w:rPr>
+          <w:rFonts w:hint="cs"/>
+          <w:rtl/>
+        </w:rPr>
+        <w:t>איטרציות</w:t>
+      </w:r>
+      <w:proofErr w:type="spellEnd"/>
+      <w:r>
+        <w:rPr>
+          <w:rFonts w:hint="cs"/>
+          <w:rtl/>
+        </w:rPr>
+        <w:t xml:space="preserve"> שבכל </w:t>
+      </w:r>
+      <w:proofErr w:type="spellStart"/>
+      <w:r>
+        <w:rPr>
+          <w:rFonts w:hint="cs"/>
+          <w:rtl/>
+        </w:rPr>
+        <w:t>איטרציה</w:t>
+      </w:r>
+      <w:proofErr w:type="spellEnd"/>
+      <w:r>
+        <w:rPr>
+          <w:rFonts w:hint="cs"/>
+          <w:rtl/>
+        </w:rPr>
+        <w:t xml:space="preserve"> מתבצע:</w:t>
+      </w:r>
+      <w:r>
+        <w:rPr>
+          <w:rtl/>
+        </w:rPr>
+        <w:br/>
+      </w:r>
+      <w:r>
+        <w:rPr>
+          <w:rFonts w:hint="cs"/>
+          <w:rtl/>
+        </w:rPr>
+        <w:t xml:space="preserve">חיבור ארוך עם הפונקציה </w:t>
+      </w:r>
+      <w:r>
+        <w:t>algo2</w:t>
+      </w:r>
+      <w:r>
+        <w:rPr>
+          <w:rFonts w:hint="cs"/>
+          <w:rtl/>
+        </w:rPr>
+        <w:t>,</w:t>
+      </w:r>
+      <w:r>
+        <w:br/>
+      </w:r>
+      <w:r>
+        <w:rPr>
+          <w:rFonts w:hint="cs"/>
+          <w:rtl/>
+        </w:rPr>
+        <w:t xml:space="preserve">ובמקרה הגרוע </w:t>
+      </w:r>
+      <w:r>
+        <w:t>shift right</w:t>
+      </w:r>
+      <w:r>
+        <w:rPr>
+          <w:rFonts w:hint="cs"/>
+          <w:rtl/>
+        </w:rPr>
+        <w:t xml:space="preserve"> </w:t>
+      </w:r>
+      <w:r>
+        <w:rPr>
+          <w:rFonts w:hint="cs"/>
+          <w:rtl/>
+        </w:rPr>
+        <w:t>ש</w:t>
+      </w:r>
+      <w:r>
+        <w:rPr>
+          <w:rFonts w:hint="cs"/>
+          <w:rtl/>
+        </w:rPr>
+        <w:t xml:space="preserve">לוקח </w:t>
+      </w:r>
+      <m:oMath>
+        <m:r>
+          <m:rPr>
+            <m:sty m:val="b"/>
+          </m:rPr>
+          <w:rPr>
+            <w:rFonts w:ascii="Cambria Math" w:eastAsiaTheme="minorEastAsia" w:hAnsi="Cambria Math" w:cs="Cambria Math" w:hint="cs"/>
+            <w:rtl/>
+          </w:rPr>
+          <m:t>θ</m:t>
+        </m:r>
+        <m:r>
+          <m:rPr>
+            <m:sty m:val="bi"/>
+          </m:rPr>
+          <w:rPr>
+            <w:rFonts w:ascii="Cambria Math" w:eastAsiaTheme="minorEastAsia" w:hAnsi="Cambria Math"/>
+          </w:rPr>
+          <m:t>(N)</m:t>
+        </m:r>
+      </m:oMath>
+      <w:r>
+        <w:rPr>
+          <w:rFonts w:hint="cs"/>
+          <w:rtl/>
+        </w:rPr>
+        <w:t>.</w:t>
+      </w:r>
+    </w:p>
+    <w:p>
+      <w:pPr>
+        <w:bidi/>
+        <w:rPr>
+          <w:rFonts w:eastAsiaTheme="minorEastAsia"/>
+          <w:b/>
+          <w:bCs/>
+        </w:rPr>
+      </w:pPr>
+      <w:r>
+        <w:rPr>
+          <w:rFonts w:eastAsiaTheme="minorEastAsia" w:hint="cs"/>
+          <w:b/>
+          <w:bCs/>
+          <w:rtl/>
+        </w:rPr>
+        <w:t xml:space="preserve">לכן סה"כ נקבל: </w:t>
+      </w:r>
+      <m:oMath>
+        <m:r>
+          <m:rPr>
+            <m:sty m:val="b"/>
+          </m:rPr>
+          <w:rPr>
+            <w:rFonts w:ascii="Cambria Math" w:eastAsiaTheme="minorEastAsia" w:hAnsi="Cambria Math" w:cs="Cambria Math" w:hint="cs"/>
+            <w:rtl/>
+          </w:rPr>
+          <m:t>θ</m:t>
+        </m:r>
+        <m:r>
+          <m:rPr>
+            <m:sty m:val="bi"/>
+          </m:rPr>
+          <w:rPr>
+            <w:rFonts w:ascii="Cambria Math" w:eastAsiaTheme="minorEastAsia" w:hAnsi="Cambria Math"/>
+          </w:rPr>
+          <m:t>(</m:t>
+        </m:r>
+        <m:sSup>
+          <m:sSupPr>
+            <m:ctrlPr>
+              <w:rPr>
+                <w:rFonts w:ascii="Cambria Math" w:hAnsi="Cambria Math"/>
+                <w:b/>
+                <w:bCs/>
+                <w:i/>
+              </w:rPr>
+            </m:ctrlPr>
+          </m:sSupPr>
+          <m:e>
+            <m:r>
+              <m:rPr>
+                <m:sty m:val="bi"/>
+              </m:rPr>
+              <w:rPr>
+                <w:rFonts w:ascii="Cambria Math" w:hAnsi="Cambria Math"/>
+              </w:rPr>
+              <m:t>N</m:t>
+            </m:r>
+          </m:e>
+          <m:sup>
+            <m:r>
+              <m:rPr>
+                <m:sty m:val="bi"/>
+              </m:rPr>
+              <w:rPr>
+                <w:rFonts w:ascii="Cambria Math" w:hAnsi="Cambria Math"/>
+              </w:rPr>
+              <m:t>3</m:t>
+            </m:r>
+          </m:sup>
+        </m:sSup>
+        <m:r>
+          <m:rPr>
+            <m:sty m:val="bi"/>
+          </m:rPr>
+          <w:rPr>
+            <w:rFonts w:ascii="Cambria Math" w:hAnsi="Cambria Math"/>
+          </w:rPr>
+          <m:t>)</m:t>
+        </m:r>
+      </m:oMath>
+    </w:p>
+    <w:p>
+      <w:pPr>
+        <w:bidi/>
+        <w:rPr>
+          <w:rFonts w:eastAsiaTheme="minorEastAsia"/>
+          <w:rtl/>
+        </w:rPr>
+      </w:pPr>
+      <w:r>
+        <w:rPr>
+          <w:rFonts w:eastAsiaTheme="minorEastAsia" w:hint="cs"/>
+          <w:rtl/>
+        </w:rPr>
+        <w:t xml:space="preserve">הרצת האלגוריתם עבור </w:t>
+      </w:r>
+      <w:r>
+        <w:rPr>
+          <w:rFonts w:eastAsiaTheme="minorEastAsia" w:hint="cs"/>
+        </w:rPr>
+        <w:t>N</w:t>
+      </w:r>
+      <w:r>
+        <w:rPr>
+          <w:rFonts w:eastAsiaTheme="minorEastAsia" w:hint="cs"/>
+          <w:rtl/>
+        </w:rPr>
+        <w:t>=</w:t>
+      </w:r>
+      <m:oMath>
+        <m:sSup>
+          <m:sSupPr>
+            <m:ctrlPr>
+              <w:rPr>
+                <w:rFonts w:ascii="Cambria Math" w:hAnsi="Cambria Math"/>
+              </w:rPr>
+            </m:ctrlPr>
+          </m:sSupPr>
+          <m:e>
+            <m:r>
+              <m:rPr>
+                <m:sty m:val="p"/>
+              </m:rPr>
+              <w:rPr>
+                <w:rFonts w:ascii="Cambria Math" w:hAnsi="Cambria Math"/>
+              </w:rPr>
+              <m:t>2</m:t>
+            </m:r>
+          </m:e>
+          <m:sup>
+            <m:r>
+              <w:rPr>
+                <w:rFonts w:ascii="Cambria Math" w:hAnsi="Cambria Math"/>
+              </w:rPr>
               <m:t>14</m:t>
+            </m:r>
+          </m:sup>
+        </m:sSup>
+      </m:oMath>
+      <w:r>
+        <w:rPr>
+          <w:rFonts w:eastAsiaTheme="minorEastAsia" w:hint="cs"/>
+          <w:rtl/>
+        </w:rPr>
+        <w:t xml:space="preserve"> היא הראשונה שלקחה מעל ל5 דקות.</w:t>
+      </w:r>
+    </w:p>
+    <w:p>
+      <w:pPr>
+        <w:bidi/>
+        <w:rPr>
+          <w:rFonts w:eastAsiaTheme="minorEastAsia"/>
+          <w:rtl/>
+        </w:rPr>
+      </w:pPr>
+    </w:p>
+    <w:p>
+      <w:pPr>
+        <w:bidi/>
+        <w:rPr>
+          <w:rFonts w:eastAsiaTheme="minorEastAsia"/>
+          <w:rtl/>
+        </w:rPr>
+      </w:pPr>
+    </w:p>
+    <w:p>
+      <w:pPr>
+        <w:bidi/>
+        <w:rPr>
+          <w:b/>
+          <w:bCs/>
+          <w:u w:val="single"/>
+        </w:rPr>
+      </w:pPr>
+      <w:r>
+        <w:rPr>
+          <w:rFonts w:hint="cs"/>
+          <w:b/>
+          <w:bCs/>
+          <w:u w:val="single"/>
+          <w:rtl/>
+        </w:rPr>
+        <w:t xml:space="preserve">אלגוריתם </w:t>
+      </w:r>
+      <w:r>
+        <w:rPr>
+          <w:rFonts w:hint="cs"/>
+          <w:b/>
+          <w:bCs/>
+          <w:u w:val="single"/>
+          <w:rtl/>
+        </w:rPr>
+        <w:t>5</w:t>
+      </w:r>
+      <w:r>
+        <w:rPr>
+          <w:rFonts w:hint="cs"/>
+          <w:b/>
+          <w:bCs/>
+          <w:u w:val="single"/>
+          <w:rtl/>
+        </w:rPr>
+        <w:t xml:space="preserve"> </w:t>
+      </w:r>
+      <w:r>
+        <w:rPr>
+          <w:b/>
+          <w:bCs/>
+          <w:u w:val="single"/>
+          <w:rtl/>
+        </w:rPr>
+        <w:t>–</w:t>
+      </w:r>
+      <w:r>
+        <w:rPr>
+          <w:rFonts w:hint="cs"/>
+          <w:b/>
+          <w:bCs/>
+          <w:u w:val="single"/>
+          <w:rtl/>
+        </w:rPr>
+        <w:t xml:space="preserve"> </w:t>
+      </w:r>
+      <w:r>
+        <w:rPr>
+          <w:rFonts w:hint="cs"/>
+          <w:b/>
+          <w:bCs/>
+          <w:u w:val="single"/>
+          <w:rtl/>
+        </w:rPr>
+        <w:t>כפל רקורסיבי</w:t>
+      </w:r>
+    </w:p>
+    <w:p>
+      <w:pPr>
+        <w:bidi/>
+        <w:rPr>
+          <w:rtl/>
+        </w:rPr>
+      </w:pPr>
+      <w:r>
+        <w:rPr>
+          <w:rFonts w:hint="cs"/>
+          <w:rtl/>
+        </w:rPr>
+        <w:t>ניתוח זמן ריצה:</w:t>
+      </w:r>
+    </w:p>
+    <w:p>
+      <w:pPr>
+        <w:bidi/>
+        <w:rPr>
+          <w:rtl/>
+        </w:rPr>
+      </w:pPr>
+      <w:r>
+        <w:rPr>
+          <w:rFonts w:hint="cs"/>
+          <w:rtl/>
+        </w:rPr>
+        <w:t xml:space="preserve">נראה כי זאת פונקציה רקורסיבית, </w:t>
+      </w:r>
+      <w:proofErr w:type="spellStart"/>
+      <w:r>
+        <w:rPr>
+          <w:rFonts w:hint="cs"/>
+          <w:rtl/>
+        </w:rPr>
+        <w:t>ונוסחאת</w:t>
+      </w:r>
+      <w:proofErr w:type="spellEnd"/>
+      <w:r>
+        <w:rPr>
+          <w:rFonts w:hint="cs"/>
+          <w:rtl/>
+        </w:rPr>
+        <w:t xml:space="preserve"> זמן ריצה שלה </w:t>
+      </w:r>
+      <w:proofErr w:type="spellStart"/>
+      <w:r>
+        <w:rPr>
+          <w:rFonts w:hint="cs"/>
+          <w:rtl/>
+        </w:rPr>
+        <w:t>נראת</w:t>
+      </w:r>
+      <w:proofErr w:type="spellEnd"/>
+      <w:r>
+        <w:rPr>
+          <w:rFonts w:hint="cs"/>
+          <w:rtl/>
+        </w:rPr>
+        <w:t xml:space="preserve"> כך:</w:t>
+      </w:r>
+    </w:p>
+    <w:p>
+      <w:pPr>
+        <w:bidi/>
+      </w:pPr>
+      <w:r>
+        <w:t>T(N)=4T(N/2) + 1.5N</w:t>
+      </w:r>
+    </w:p>
+    <w:p>
+      <w:pPr>
+        <w:bidi/>
+      </w:pPr>
+      <w:r>
+        <w:rPr>
+          <w:rFonts w:hint="cs"/>
+          <w:rtl/>
+        </w:rPr>
+        <w:t>נשתמש במשפט האב.</w:t>
+      </w:r>
+    </w:p>
+    <w:p>
+      <w:pPr>
+        <w:bidi/>
+        <w:rPr>
+          <w:rFonts w:eastAsiaTheme="minorEastAsia"/>
+          <w:b/>
+          <w:bCs/>
+        </w:rPr>
+      </w:pPr>
+      <w:r>
+        <w:rPr>
+          <w:rFonts w:eastAsiaTheme="minorEastAsia" w:hint="cs"/>
+          <w:b/>
+          <w:bCs/>
+          <w:rtl/>
+        </w:rPr>
+        <w:t xml:space="preserve">לכן סה"כ נקבל: </w:t>
+      </w:r>
+      <m:oMath>
+        <m:r>
+          <m:rPr>
+            <m:sty m:val="b"/>
+          </m:rPr>
+          <w:rPr>
+            <w:rFonts w:ascii="Cambria Math" w:eastAsiaTheme="minorEastAsia" w:hAnsi="Cambria Math" w:cs="Cambria Math" w:hint="cs"/>
+            <w:rtl/>
+          </w:rPr>
+          <m:t>θ</m:t>
+        </m:r>
+        <m:r>
+          <m:rPr>
+            <m:sty m:val="bi"/>
+          </m:rPr>
+          <w:rPr>
+            <w:rFonts w:ascii="Cambria Math" w:eastAsiaTheme="minorEastAsia" w:hAnsi="Cambria Math"/>
+          </w:rPr>
+          <m:t>(</m:t>
+        </m:r>
+        <m:sSup>
+          <m:sSupPr>
+            <m:ctrlPr>
+              <w:rPr>
+                <w:rFonts w:ascii="Cambria Math" w:hAnsi="Cambria Math"/>
+                <w:b/>
+                <w:bCs/>
+                <w:i/>
+              </w:rPr>
+            </m:ctrlPr>
+          </m:sSupPr>
+          <m:e>
+            <m:r>
+              <m:rPr>
+                <m:sty m:val="bi"/>
+              </m:rPr>
+              <w:rPr>
+                <w:rFonts w:ascii="Cambria Math" w:hAnsi="Cambria Math"/>
+              </w:rPr>
+              <m:t>N</m:t>
+            </m:r>
+          </m:e>
+          <m:sup>
+            <m:r>
+              <m:rPr>
+                <m:sty m:val="bi"/>
+              </m:rPr>
+              <w:rPr>
+                <w:rFonts w:ascii="Cambria Math" w:hAnsi="Cambria Math"/>
+              </w:rPr>
+              <m:t>2</m:t>
+            </m:r>
+          </m:sup>
+        </m:sSup>
+        <m:r>
+          <m:rPr>
+            <m:sty m:val="bi"/>
+          </m:rPr>
+          <w:rPr>
+            <w:rFonts w:ascii="Cambria Math" w:hAnsi="Cambria Math"/>
+          </w:rPr>
+          <m:t>)</m:t>
+        </m:r>
+      </m:oMath>
+    </w:p>
+    <w:p>
+      <w:pPr>
+        <w:bidi/>
+        <w:rPr>
+          <w:rFonts w:eastAsiaTheme="minorEastAsia"/>
+        </w:rPr>
+      </w:pPr>
+      <w:r>
+        <w:rPr>
+          <w:rFonts w:eastAsiaTheme="minorEastAsia" w:hint="cs"/>
+          <w:rtl/>
+        </w:rPr>
+        <w:t xml:space="preserve">הרצת האלגוריתם עבור </w:t>
+      </w:r>
+      <w:r>
+        <w:rPr>
+          <w:rFonts w:eastAsiaTheme="minorEastAsia" w:hint="cs"/>
+        </w:rPr>
+        <w:t>N</w:t>
+      </w:r>
+      <w:r>
+        <w:rPr>
+          <w:rFonts w:eastAsiaTheme="minorEastAsia" w:hint="cs"/>
+          <w:rtl/>
+        </w:rPr>
+        <w:t>=</w:t>
+      </w:r>
+      <m:oMath>
+        <m:sSup>
+          <m:sSupPr>
+            <m:ctrlPr>
+              <w:rPr>
+                <w:rFonts w:ascii="Cambria Math" w:hAnsi="Cambria Math"/>
+              </w:rPr>
+            </m:ctrlPr>
+          </m:sSupPr>
+          <m:e>
+            <m:r>
+              <m:rPr>
+                <m:sty m:val="p"/>
+              </m:rPr>
+              <w:rPr>
+                <w:rFonts w:ascii="Cambria Math" w:hAnsi="Cambria Math"/>
+              </w:rPr>
+              <m:t>2</m:t>
+            </m:r>
+          </m:e>
+          <m:sup>
+            <m:r>
+              <w:rPr>
+                <w:rFonts w:ascii="Cambria Math" w:hAnsi="Cambria Math"/>
+              </w:rPr>
+              <m:t>14</m:t>
+            </m:r>
+          </m:sup>
+        </m:sSup>
+      </m:oMath>
+      <w:r>
+        <w:rPr>
+          <w:rFonts w:eastAsiaTheme="minorEastAsia" w:hint="cs"/>
+          <w:rtl/>
+        </w:rPr>
+        <w:t xml:space="preserve"> היא הראשונה שלקחה מעל ל5 דקות.</w:t>
+      </w:r>
+    </w:p>
+    <w:p>
+      <w:pPr>
+        <w:bidi/>
+        <w:rPr>
+          <w:rFonts w:eastAsiaTheme="minorEastAsia" w:hint="cs"/>
+          <w:rtl/>
+        </w:rPr>
+      </w:pPr>
+    </w:p>
+    <w:p>
+      <w:pPr>
+        <w:bidi/>
+        <w:rPr>
+          <w:b/>
+          <w:bCs/>
+          <w:u w:val="single"/>
+        </w:rPr>
+      </w:pPr>
+      <w:r>
+        <w:rPr>
+          <w:rFonts w:hint="cs"/>
+          <w:b/>
+          <w:bCs/>
+          <w:u w:val="single"/>
+          <w:rtl/>
+        </w:rPr>
+        <w:t xml:space="preserve">אלגוריתם </w:t>
+      </w:r>
+      <w:r>
+        <w:rPr>
+          <w:rFonts w:hint="cs"/>
+          <w:b/>
+          <w:bCs/>
+          <w:u w:val="single"/>
+          <w:rtl/>
+        </w:rPr>
+        <w:t>6</w:t>
+      </w:r>
+      <w:r>
+        <w:rPr>
+          <w:rFonts w:hint="cs"/>
+          <w:b/>
+          <w:bCs/>
+          <w:u w:val="single"/>
+          <w:rtl/>
+        </w:rPr>
+        <w:t xml:space="preserve"> </w:t>
+      </w:r>
+      <w:r>
+        <w:rPr>
+          <w:b/>
+          <w:bCs/>
+          <w:u w:val="single"/>
+          <w:rtl/>
+        </w:rPr>
+        <w:t>–</w:t>
+      </w:r>
+      <w:r>
+        <w:rPr>
+          <w:rFonts w:hint="cs"/>
+          <w:b/>
+          <w:bCs/>
+          <w:u w:val="single"/>
+          <w:rtl/>
+        </w:rPr>
+        <w:t xml:space="preserve"> </w:t>
+      </w:r>
+      <w:proofErr w:type="spellStart"/>
+      <w:r>
+        <w:rPr>
+          <w:rFonts w:hint="cs"/>
+          <w:b/>
+          <w:bCs/>
+          <w:u w:val="single"/>
+          <w:rtl/>
+        </w:rPr>
+        <w:t>קר</w:t>
+      </w:r>
+      <w:r>
+        <w:rPr>
+          <w:rFonts w:hint="cs"/>
+          <w:b/>
+          <w:bCs/>
+          <w:u w:val="single"/>
+          <w:rtl/>
+        </w:rPr>
+        <w:t>צ</w:t>
+      </w:r>
+      <w:r>
+        <w:rPr>
+          <w:rFonts w:hint="cs"/>
+          <w:b/>
+          <w:bCs/>
+          <w:u w:val="single"/>
+          <w:rtl/>
+        </w:rPr>
+        <w:t>ובה</w:t>
+      </w:r>
+      <w:proofErr w:type="spellEnd"/>
+    </w:p>
+    <w:p>
+      <w:pPr>
+        <w:bidi/>
+        <w:rPr>
+          <w:rtl/>
+        </w:rPr>
+      </w:pPr>
+      <w:r>
+        <w:rPr>
+          <w:rFonts w:hint="cs"/>
+          <w:rtl/>
+        </w:rPr>
+        <w:t>ניתוח זמן ריצה:</w:t>
+      </w:r>
+    </w:p>
+    <w:p>
+      <w:pPr>
+        <w:bidi/>
+        <w:rPr>
+          <w:rtl/>
+        </w:rPr>
+      </w:pPr>
+      <w:r>
+        <w:rPr>
+          <w:rFonts w:hint="cs"/>
+          <w:rtl/>
+        </w:rPr>
+        <w:t xml:space="preserve">נראה כי זאת פונקציה רקורסיבית, </w:t>
+      </w:r>
+      <w:proofErr w:type="spellStart"/>
+      <w:r>
+        <w:rPr>
+          <w:rFonts w:hint="cs"/>
+          <w:rtl/>
+        </w:rPr>
+        <w:t>ונוסחאת</w:t>
+      </w:r>
+      <w:proofErr w:type="spellEnd"/>
+      <w:r>
+        <w:rPr>
+          <w:rFonts w:hint="cs"/>
+          <w:rtl/>
+        </w:rPr>
+        <w:t xml:space="preserve"> זמן ריצה שלה </w:t>
+      </w:r>
+      <w:proofErr w:type="spellStart"/>
+      <w:r>
+        <w:rPr>
+          <w:rFonts w:hint="cs"/>
+          <w:rtl/>
+        </w:rPr>
+        <w:t>נראת</w:t>
+      </w:r>
+      <w:proofErr w:type="spellEnd"/>
+      <w:r>
+        <w:rPr>
+          <w:rFonts w:hint="cs"/>
+          <w:rtl/>
+        </w:rPr>
+        <w:t xml:space="preserve"> כך:</w:t>
+      </w:r>
+    </w:p>
+    <w:p>
+      <w:pPr>
+        <w:bidi/>
+      </w:pPr>
+      <w:r>
+        <w:t>T(N)=</w:t>
+      </w:r>
+      <w:r>
+        <w:t>3</w:t>
+      </w:r>
+      <w:r>
+        <w:t xml:space="preserve">T(N/2) + </w:t>
+      </w:r>
+      <w:r>
+        <w:t>3</w:t>
+      </w:r>
+      <w:r>
+        <w:t>N</w:t>
+      </w:r>
+    </w:p>
+    <w:p>
+      <w:pPr>
+        <w:bidi/>
+        <w:rPr>
+          <w:rFonts w:hint="cs"/>
+          <w:rtl/>
+        </w:rPr>
+      </w:pPr>
+      <w:r>
+        <w:rPr>
+          <w:rFonts w:hint="cs"/>
+          <w:rtl/>
+        </w:rPr>
+        <w:t>נשתמש במשפט האב.</w:t>
+      </w:r>
+    </w:p>
+    <w:p>
+      <w:pPr>
+        <w:bidi/>
+        <w:rPr>
+          <w:rFonts w:eastAsiaTheme="minorEastAsia"/>
+          <w:b/>
+          <w:bCs/>
+        </w:rPr>
+      </w:pPr>
+      <w:r>
+        <w:rPr>
+          <w:rFonts w:eastAsiaTheme="minorEastAsia" w:hint="cs"/>
+          <w:b/>
+          <w:bCs/>
+          <w:rtl/>
+        </w:rPr>
+        <w:t xml:space="preserve">לכן סה"כ נקבל: </w:t>
+      </w:r>
+      <m:oMath>
+        <m:r>
+          <m:rPr>
+            <m:sty m:val="b"/>
+          </m:rPr>
+          <w:rPr>
+            <w:rFonts w:ascii="Cambria Math" w:eastAsiaTheme="minorEastAsia" w:hAnsi="Cambria Math" w:cs="Cambria Math" w:hint="cs"/>
+            <w:rtl/>
+          </w:rPr>
+          <m:t>θ</m:t>
+        </m:r>
+        <m:r>
+          <m:rPr>
+            <m:sty m:val="bi"/>
+          </m:rPr>
+          <w:rPr>
+            <w:rFonts w:ascii="Cambria Math" w:eastAsiaTheme="minorEastAsia" w:hAnsi="Cambria Math"/>
+          </w:rPr>
+          <m:t>(</m:t>
+        </m:r>
+        <m:sSup>
+          <m:sSupPr>
+            <m:ctrlPr>
+              <w:rPr>
+                <w:rFonts w:ascii="Cambria Math" w:hAnsi="Cambria Math"/>
+                <w:b/>
+                <w:bCs/>
+                <w:i/>
+              </w:rPr>
+            </m:ctrlPr>
+          </m:sSupPr>
+          <m:e>
+            <m:r>
+              <m:rPr>
+                <m:sty m:val="bi"/>
+              </m:rPr>
+              <w:rPr>
+                <w:rFonts w:ascii="Cambria Math" w:hAnsi="Cambria Math"/>
+              </w:rPr>
+              <m:t>N</m:t>
+            </m:r>
+          </m:e>
+          <m:sup>
+            <m:r>
+              <m:rPr>
+                <m:sty m:val="bi"/>
+              </m:rPr>
+              <w:rPr>
+                <w:rFonts w:ascii="Cambria Math" w:hAnsi="Cambria Math"/>
+              </w:rPr>
+              <m:t>1.58496</m:t>
+            </m:r>
+            <m:r>
+              <m:rPr>
+                <m:sty m:val="bi"/>
+              </m:rPr>
+              <w:rPr>
+                <w:rFonts w:ascii="Cambria Math" w:hAnsi="Cambria Math"/>
+              </w:rPr>
+              <m:t>2</m:t>
+            </m:r>
+          </m:sup>
+        </m:sSup>
+        <m:r>
+          <m:rPr>
+            <m:sty m:val="bi"/>
+          </m:rPr>
+          <w:rPr>
+            <w:rFonts w:ascii="Cambria Math" w:hAnsi="Cambria Math"/>
+          </w:rPr>
+          <m:t>)</m:t>
+        </m:r>
+      </m:oMath>
+    </w:p>
+    <w:p>
+      <w:pPr>
+        <w:bidi/>
+        <w:rPr>
+          <w:rFonts w:eastAsiaTheme="minorEastAsia"/>
+        </w:rPr>
+      </w:pPr>
+      <w:r>
+        <w:rPr>
+          <w:rFonts w:eastAsiaTheme="minorEastAsia" w:hint="cs"/>
+          <w:rtl/>
+        </w:rPr>
+        <w:t xml:space="preserve">הרצת האלגוריתם עבור </w:t>
+      </w:r>
+      <w:r>
+        <w:rPr>
+          <w:rFonts w:eastAsiaTheme="minorEastAsia" w:hint="cs"/>
+        </w:rPr>
+        <w:t>N</w:t>
+      </w:r>
+      <w:r>
+        <w:rPr>
+          <w:rFonts w:eastAsiaTheme="minorEastAsia" w:hint="cs"/>
+          <w:rtl/>
+        </w:rPr>
+        <w:t>=</w:t>
+      </w:r>
+      <m:oMath>
+        <m:sSup>
+          <m:sSupPr>
+            <m:ctrlPr>
+              <w:rPr>
+                <w:rFonts w:ascii="Cambria Math" w:hAnsi="Cambria Math"/>
+              </w:rPr>
+            </m:ctrlPr>
+          </m:sSupPr>
+          <m:e>
+            <m:r>
+              <m:rPr>
+                <m:sty m:val="p"/>
+              </m:rPr>
+              <w:rPr>
+                <w:rFonts w:ascii="Cambria Math" w:hAnsi="Cambria Math"/>
+              </w:rPr>
+              <m:t>2</m:t>
+            </m:r>
+          </m:e>
+          <m:sup>
+            <m:r>
+              <w:rPr>
+                <w:rFonts w:ascii="Cambria Math" w:hAnsi="Cambria Math"/>
+              </w:rPr>
+              <m:t>16</m:t>
             </m:r>
           </m:sup>
         </m:sSup>
@@ -1080,24 +2359,6 @@
           </w:rPr>
           <m:t>(</m:t>
         </m:r>
-        <m:r>
-          <m:rPr>
-            <m:sty m:val="bi"/>
-          </m:rPr>
-          <w:rPr>
-            <w:rFonts w:ascii="Cambria Math" w:hAnsi="Cambria Math"/>
-          </w:rPr>
-          <m:t>algo</m:t>
-        </m:r>
-        <m:r>
-          <m:rPr>
-            <m:sty m:val="bi"/>
-          </m:rPr>
-          <w:rPr>
-            <w:rFonts w:ascii="Cambria Math" w:hAnsi="Cambria Math"/>
-          </w:rPr>
-          <m:t xml:space="preserve">2() ∙ </m:t>
-        </m:r>
         <m:sSup>
           <m:sSupPr>
             <m:ctrlPr>
@@ -1128,7 +2389,7 @@
               <w:rPr>
                 <w:rFonts w:ascii="Cambria Math" w:hAnsi="Cambria Math"/>
               </w:rPr>
-              <m:t>2</m:t>
+              <m:t>3</m:t>
             </m:r>
           </m:sup>
         </m:sSup>
@@ -1282,16 +2543,7 @@
           <w:rPr>
             <w:rFonts w:ascii="Cambria Math" w:hAnsi="Cambria Math"/>
           </w:rPr>
-          <m:t>∙( N+algo</m:t>
-        </m:r>
-        <m:r>
-          <m:rPr>
-            <m:sty m:val="bi"/>
-          </m:rPr>
-          <w:rPr>
-            <w:rFonts w:ascii="Cambria Math" w:hAnsi="Cambria Math"/>
-          </w:rPr>
-          <m:t>2 ))</m:t>
+          <m:t>∙( N))</m:t>
         </m:r>
       </m:oMath>
     </w:p>
@@ -1444,7 +2696,6 @@
           <w:u w:val="single"/>
           <w:rtl/>
         </w:rPr>
-        <w:lastRenderedPageBreak/>
         <w:t xml:space="preserve">אלגוריתם </w:t>
       </w:r>
       <w:r>
@@ -1665,6 +2916,49 @@
           </w:rPr>
           <m:t>(</m:t>
         </m:r>
+        <m:sSup>
+          <m:sSupPr>
+            <m:ctrlPr>
+              <w:rPr>
+                <w:rFonts w:ascii="Cambria Math" w:hAnsi="Cambria Math"/>
+                <w:b/>
+                <w:bCs/>
+                <w:i/>
+              </w:rPr>
+            </m:ctrlPr>
+          </m:sSupPr>
+          <m:e>
+            <m:r>
+              <m:rPr>
+                <m:sty m:val="bi"/>
+              </m:rPr>
+              <w:rPr>
+                <w:rFonts w:ascii="Cambria Math" w:hAnsi="Cambria Math"/>
+              </w:rPr>
+              <m:t>N</m:t>
+            </m:r>
+          </m:e>
+          <m:sup>
+            <m:r>
+              <m:rPr>
+                <m:sty m:val="bi"/>
+              </m:rPr>
+              <w:rPr>
+                <w:rFonts w:ascii="Cambria Math" w:hAnsi="Cambria Math"/>
+              </w:rPr>
+              <m:t>1.58496</m:t>
+            </m:r>
+            <m:r>
+              <m:rPr>
+                <m:sty m:val="bi"/>
+              </m:rPr>
+              <w:rPr>
+                <w:rFonts w:ascii="Cambria Math" w:hAnsi="Cambria Math"/>
+              </w:rPr>
+              <m:t>2</m:t>
+            </m:r>
+          </m:sup>
+        </m:sSup>
         <m:r>
           <m:rPr>
             <m:sty m:val="bi"/>
@@ -1672,16 +2966,7 @@
           <w:rPr>
             <w:rFonts w:ascii="Cambria Math" w:hAnsi="Cambria Math"/>
           </w:rPr>
-          <m:t>algo</m:t>
-        </m:r>
-        <m:r>
-          <m:rPr>
-            <m:sty m:val="bi"/>
-          </m:rPr>
-          <w:rPr>
-            <w:rFonts w:ascii="Cambria Math" w:hAnsi="Cambria Math"/>
-          </w:rPr>
-          <m:t>6)</m:t>
+          <m:t>)</m:t>
         </m:r>
       </m:oMath>
       <w:r>
@@ -1808,8 +3093,51 @@
           <w:rPr>
             <w:rFonts w:ascii="Cambria Math" w:hAnsi="Cambria Math"/>
           </w:rPr>
-          <m:t>∙( algo</m:t>
-        </m:r>
+          <m:t xml:space="preserve">∙( </m:t>
+        </m:r>
+        <m:sSup>
+          <m:sSupPr>
+            <m:ctrlPr>
+              <w:rPr>
+                <w:rFonts w:ascii="Cambria Math" w:hAnsi="Cambria Math"/>
+                <w:b/>
+                <w:bCs/>
+                <w:i/>
+              </w:rPr>
+            </m:ctrlPr>
+          </m:sSupPr>
+          <m:e>
+            <m:r>
+              <m:rPr>
+                <m:sty m:val="bi"/>
+              </m:rPr>
+              <w:rPr>
+                <w:rFonts w:ascii="Cambria Math" w:hAnsi="Cambria Math"/>
+              </w:rPr>
+              <m:t>N</m:t>
+            </m:r>
+          </m:e>
+          <m:sup>
+            <m:r>
+              <m:rPr>
+                <m:sty m:val="bi"/>
+              </m:rPr>
+              <w:rPr>
+                <w:rFonts w:ascii="Cambria Math" w:hAnsi="Cambria Math"/>
+              </w:rPr>
+              <m:t>1.58496</m:t>
+            </m:r>
+            <m:r>
+              <m:rPr>
+                <m:sty m:val="bi"/>
+              </m:rPr>
+              <w:rPr>
+                <w:rFonts w:ascii="Cambria Math" w:hAnsi="Cambria Math"/>
+              </w:rPr>
+              <m:t>2</m:t>
+            </m:r>
+          </m:sup>
+        </m:sSup>
         <m:r>
           <m:rPr>
             <m:sty m:val="bi"/>
@@ -1817,34 +3145,7 @@
           <w:rPr>
             <w:rFonts w:ascii="Cambria Math" w:hAnsi="Cambria Math"/>
           </w:rPr>
-          <m:t>6 )</m:t>
-        </m:r>
-        <m:r>
-          <m:rPr>
-            <m:sty m:val="bi"/>
-          </m:rPr>
-          <w:rPr>
-            <w:rFonts w:ascii="Cambria Math" w:hAnsi="Cambria Math"/>
-          </w:rPr>
-          <m:t xml:space="preserve"> </m:t>
-        </m:r>
-        <m:r>
-          <m:rPr>
-            <m:sty m:val="bi"/>
-          </m:rPr>
-          <w:rPr>
-            <w:rFonts w:ascii="Cambria Math" w:hAnsi="Cambria Math"/>
-          </w:rPr>
-          <m:t>)</m:t>
-        </m:r>
-        <m:r>
-          <m:rPr>
-            <m:sty m:val="bi"/>
-          </m:rPr>
-          <w:rPr>
-            <w:rFonts w:ascii="Cambria Math" w:hAnsi="Cambria Math"/>
-          </w:rPr>
-          <m:t xml:space="preserve"> =</m:t>
+          <m:t>) ) =</m:t>
         </m:r>
         <m:r>
           <m:rPr>
@@ -1881,8 +3182,51 @@
           <w:rPr>
             <w:rFonts w:ascii="Cambria Math" w:hAnsi="Cambria Math"/>
           </w:rPr>
-          <m:t>∙( algo</m:t>
-        </m:r>
+          <m:t xml:space="preserve">∙( </m:t>
+        </m:r>
+        <m:sSup>
+          <m:sSupPr>
+            <m:ctrlPr>
+              <w:rPr>
+                <w:rFonts w:ascii="Cambria Math" w:hAnsi="Cambria Math"/>
+                <w:b/>
+                <w:bCs/>
+                <w:i/>
+              </w:rPr>
+            </m:ctrlPr>
+          </m:sSupPr>
+          <m:e>
+            <m:r>
+              <m:rPr>
+                <m:sty m:val="bi"/>
+              </m:rPr>
+              <w:rPr>
+                <w:rFonts w:ascii="Cambria Math" w:hAnsi="Cambria Math"/>
+              </w:rPr>
+              <m:t>N</m:t>
+            </m:r>
+          </m:e>
+          <m:sup>
+            <m:r>
+              <m:rPr>
+                <m:sty m:val="bi"/>
+              </m:rPr>
+              <w:rPr>
+                <w:rFonts w:ascii="Cambria Math" w:hAnsi="Cambria Math"/>
+              </w:rPr>
+              <m:t>1.58496</m:t>
+            </m:r>
+            <m:r>
+              <m:rPr>
+                <m:sty m:val="bi"/>
+              </m:rPr>
+              <w:rPr>
+                <w:rFonts w:ascii="Cambria Math" w:hAnsi="Cambria Math"/>
+              </w:rPr>
+              <m:t>2</m:t>
+            </m:r>
+          </m:sup>
+        </m:sSup>
         <m:r>
           <m:rPr>
             <m:sty m:val="bi"/>
@@ -1890,16 +3234,7 @@
           <w:rPr>
             <w:rFonts w:ascii="Cambria Math" w:hAnsi="Cambria Math"/>
           </w:rPr>
-          <m:t>6 ) )</m:t>
-        </m:r>
-        <m:r>
-          <m:rPr>
-            <m:sty m:val="bi"/>
-          </m:rPr>
-          <w:rPr>
-            <w:rFonts w:ascii="Cambria Math" w:hAnsi="Cambria Math"/>
-          </w:rPr>
-          <m:t xml:space="preserve"> </m:t>
+          <m:t xml:space="preserve">) ) </m:t>
         </m:r>
       </m:oMath>
     </w:p>
@@ -1956,16 +3291,8 @@
               <w:rPr>
                 <w:rFonts w:ascii="Cambria Math" w:hAnsi="Cambria Math"/>
               </w:rPr>
-              <m:t>1</m:t>
-            </m:r>
-            <m:r>
-              <w:rPr>
-                <w:rFonts w:ascii="Cambria Math" w:hAnsi="Cambria Math"/>
-              </w:rPr>
-              <m:t>1</m:t>
-            </m:r>
-            <w:bookmarkStart w:id="0" w:name="_GoBack"/>
-            <w:bookmarkEnd w:id="0"/>
+              <m:t>11</m:t>
+            </m:r>
           </m:sup>
         </m:sSup>
       </m:oMath>
@@ -1994,7 +3321,7 @@
 </file>
 
 <file path=word/styles.xml><?xml version="1.0" encoding="utf-8"?>
-<w:styles xmlns:mc="http://schemas.openxmlformats.org/markup-compatibility/2006" xmlns:r="http://schemas.openxmlformats.org/officeDocument/2006/relationships" xmlns:w="http://schemas.openxmlformats.org/wordprocessingml/2006/main" xmlns:w14="http://schemas.microsoft.com/office/word/2010/wordml" xmlns:w15="http://schemas.microsoft.com/office/word/2012/wordml" xmlns:w16se="http://schemas.microsoft.com/office/word/2015/wordml/symex" mc:Ignorable="w14 w15 w16se">
+<w:styles xmlns:mc="http://schemas.openxmlformats.org/markup-compatibility/2006" xmlns:r="http://schemas.openxmlformats.org/officeDocument/2006/relationships" xmlns:w="http://schemas.openxmlformats.org/wordprocessingml/2006/main" xmlns:w14="http://schemas.microsoft.com/office/word/2010/wordml" xmlns:w15="http://schemas.microsoft.com/office/word/2012/wordml" xmlns:w16cex="http://schemas.microsoft.com/office/word/2018/wordml/cex" xmlns:w16cid="http://schemas.microsoft.com/office/word/2016/wordml/cid" xmlns:w16="http://schemas.microsoft.com/office/word/2018/wordml" xmlns:w16sdtdh="http://schemas.microsoft.com/office/word/2020/wordml/sdtdatahash" xmlns:w16se="http://schemas.microsoft.com/office/word/2015/wordml/symex" mc:Ignorable="w14 w15 w16se w16cid w16 w16cex w16sdtdh">
   <w:docDefaults>
     <w:rPrDefault>
       <w:rPr>
@@ -2010,7 +3337,7 @@
       </w:pPr>
     </w:pPrDefault>
   </w:docDefaults>
-  <w:latentStyles w:defLockedState="0" w:defUIPriority="99" w:defSemiHidden="0" w:defUnhideWhenUsed="0" w:defQFormat="0" w:count="371">
+  <w:latentStyles w:defLockedState="0" w:defUIPriority="99" w:defSemiHidden="0" w:defUnhideWhenUsed="0" w:defQFormat="0" w:count="376">
     <w:lsdException w:name="Normal" w:uiPriority="0" w:qFormat="1"/>
     <w:lsdException w:name="heading 1" w:uiPriority="9" w:qFormat="1"/>
     <w:lsdException w:name="heading 2" w:semiHidden="1" w:uiPriority="9" w:unhideWhenUsed="1" w:qFormat="1"/>
@@ -2116,7 +3443,6 @@
     <w:lsdException w:name="HTML Sample" w:semiHidden="1" w:unhideWhenUsed="1"/>
     <w:lsdException w:name="HTML Typewriter" w:semiHidden="1" w:unhideWhenUsed="1"/>
     <w:lsdException w:name="HTML Variable" w:semiHidden="1" w:unhideWhenUsed="1"/>
-    <w:lsdException w:name="Normal Table" w:semiHidden="1" w:unhideWhenUsed="1"/>
     <w:lsdException w:name="annotation subject" w:semiHidden="1" w:unhideWhenUsed="1"/>
     <w:lsdException w:name="No List" w:semiHidden="1" w:unhideWhenUsed="1"/>
     <w:lsdException w:name="Outline List 1" w:semiHidden="1" w:unhideWhenUsed="1"/>
@@ -2159,11 +3485,8 @@
     <w:lsdException w:name="Table Contemporary" w:semiHidden="1" w:unhideWhenUsed="1"/>
     <w:lsdException w:name="Table Elegant" w:semiHidden="1" w:unhideWhenUsed="1"/>
     <w:lsdException w:name="Table Professional" w:semiHidden="1" w:unhideWhenUsed="1"/>
-    <w:lsdException w:name="Table Subtle 1" w:semiHidden="1" w:unhideWhenUsed="1"/>
     <w:lsdException w:name="Table Subtle 2" w:semiHidden="1" w:unhideWhenUsed="1"/>
     <w:lsdException w:name="Table Web 1" w:semiHidden="1" w:unhideWhenUsed="1"/>
-    <w:lsdException w:name="Table Web 2" w:semiHidden="1" w:unhideWhenUsed="1"/>
-    <w:lsdException w:name="Table Web 3" w:semiHidden="1" w:unhideWhenUsed="1"/>
     <w:lsdException w:name="Balloon Text" w:semiHidden="1" w:unhideWhenUsed="1"/>
     <w:lsdException w:name="Table Grid" w:uiPriority="39"/>
     <w:lsdException w:name="Table Theme" w:semiHidden="1" w:unhideWhenUsed="1"/>
@@ -2382,18 +3705,24 @@
     <w:lsdException w:name="List Table 5 Dark Accent 6" w:uiPriority="50"/>
     <w:lsdException w:name="List Table 6 Colorful Accent 6" w:uiPriority="51"/>
     <w:lsdException w:name="List Table 7 Colorful Accent 6" w:uiPriority="52"/>
+    <w:lsdException w:name="Mention" w:semiHidden="1" w:unhideWhenUsed="1"/>
+    <w:lsdException w:name="Smart Hyperlink" w:semiHidden="1" w:unhideWhenUsed="1"/>
+    <w:lsdException w:name="Hashtag" w:semiHidden="1" w:unhideWhenUsed="1"/>
+    <w:lsdException w:name="Unresolved Mention" w:semiHidden="1" w:unhideWhenUsed="1"/>
+    <w:lsdException w:name="Smart Link" w:semiHidden="1" w:unhideWhenUsed="1"/>
   </w:latentStyles>
-  <w:style w:type="paragraph" w:default="1" w:styleId="a">
+  <w:style w:type="paragraph" w:default="1" w:styleId="Normal">
     <w:name w:val="Normal"/>
     <w:qFormat/>
+    <w:rsid w:val="00AF4D6E"/>
   </w:style>
-  <w:style w:type="character" w:default="1" w:styleId="a0">
+  <w:style w:type="character" w:default="1" w:styleId="DefaultParagraphFont">
     <w:name w:val="Default Paragraph Font"/>
     <w:uiPriority w:val="1"/>
     <w:semiHidden/>
     <w:unhideWhenUsed/>
   </w:style>
-  <w:style w:type="table" w:default="1" w:styleId="a1">
+  <w:style w:type="table" w:default="1" w:styleId="TableNormal">
     <w:name w:val="Normal Table"/>
     <w:uiPriority w:val="99"/>
     <w:semiHidden/>
@@ -2408,15 +3737,15 @@
       </w:tblCellMar>
     </w:tblPr>
   </w:style>
-  <w:style w:type="numbering" w:default="1" w:styleId="a2">
+  <w:style w:type="numbering" w:default="1" w:styleId="NoList">
     <w:name w:val="No List"/>
     <w:uiPriority w:val="99"/>
     <w:semiHidden/>
     <w:unhideWhenUsed/>
   </w:style>
-  <w:style w:type="character" w:styleId="a3">
+  <w:style w:type="character" w:styleId="PlaceholderText">
     <w:name w:val="Placeholder Text"/>
-    <w:basedOn w:val="a0"/>
+    <w:basedOn w:val="DefaultParagraphFont"/>
     <w:uiPriority w:val="99"/>
     <w:semiHidden/>
     <w:rsid w:val="004E0229"/>
